--- a/Coupa_software.docx
+++ b/Coupa_software.docx
@@ -15,7 +15,30 @@
           <w:rFonts w:ascii="Times New Roman" w:eastAsia="Times New Roman" w:hAnsi="Times New Roman"/>
           <w:kern w:val="0"/>
         </w:rPr>
-        <w:t>The Waterfall model is one of the earliest and simplest Software Development Life Cycle (SDLC) models. It is a linear and sequential approach where each phase must be completed before the next one begins, and there is no overlapping of phases. The model is called "Waterfall" because it flows steadily downwards like a waterfall through several phases.</w:t>
+        <w:t xml:space="preserve">The Waterfall model is one of the earliest and simplest Software Development Life Cycle (SDLC) models. It is a linear and sequential approach where each phase </w:t>
+      </w:r>
+      <w:proofErr w:type="spellStart"/>
+      <w:r>
+        <w:rPr>
+          <w:rFonts w:ascii="Times New Roman" w:eastAsia="Times New Roman" w:hAnsi="Times New Roman"/>
+          <w:kern w:val="0"/>
+        </w:rPr>
+        <w:t>must</w:t>
+      </w:r>
+      <w:r>
+        <w:rPr>
+          <w:rFonts w:ascii="Times New Roman" w:eastAsia="Times New Roman" w:hAnsi="Times New Roman"/>
+          <w:kern w:val="0"/>
+        </w:rPr>
+        <w:t>sca</w:t>
+      </w:r>
+      <w:proofErr w:type="spellEnd"/>
+      <w:r>
+        <w:rPr>
+          <w:rFonts w:ascii="Times New Roman" w:eastAsia="Times New Roman" w:hAnsi="Times New Roman"/>
+          <w:kern w:val="0"/>
+        </w:rPr>
+        <w:t xml:space="preserve"> be completed before the next one begins, and there is no overlapping of phases. The model is called "Waterfall" because it flows steadily downwards like a waterfall through several phases.</w:t>
       </w:r>
     </w:p>
     <w:p>
@@ -141,23 +164,7 @@
           <w:rFonts w:ascii="Times New Roman" w:eastAsia="Times New Roman" w:hAnsi="Times New Roman"/>
           <w:kern w:val="0"/>
         </w:rPr>
-        <w:t xml:space="preserve">Based on the requirements gathered, the system design is prepared. This helps in specifying hardware and system requirements </w:t>
-      </w:r>
-      <w:proofErr w:type="gramStart"/>
-      <w:r>
-        <w:rPr>
-          <w:rFonts w:ascii="Times New Roman" w:eastAsia="Times New Roman" w:hAnsi="Times New Roman"/>
-          <w:kern w:val="0"/>
-        </w:rPr>
-        <w:t>and also</w:t>
-      </w:r>
-      <w:proofErr w:type="gramEnd"/>
-      <w:r>
-        <w:rPr>
-          <w:rFonts w:ascii="Times New Roman" w:eastAsia="Times New Roman" w:hAnsi="Times New Roman"/>
-          <w:kern w:val="0"/>
-        </w:rPr>
-        <w:t xml:space="preserve"> helps in defining the overall system architecture.</w:t>
+        <w:t>Based on the requirements gathered, the system design is prepared. This helps in specifying hardware and system requirements and also helps in defining the overall system architecture.</w:t>
       </w:r>
     </w:p>
     <w:p>
@@ -11434,15 +11441,7 @@
         <w:t>Remediation:</w:t>
       </w:r>
       <w:r>
-        <w:t xml:space="preserve"> Validate and sanitize user </w:t>
-      </w:r>
-      <w:proofErr w:type="gramStart"/>
-      <w:r>
-        <w:t>inputs, and</w:t>
-      </w:r>
-      <w:proofErr w:type="gramEnd"/>
-      <w:r>
-        <w:t xml:space="preserve"> use safe APIs to execute system commands.</w:t>
+        <w:t xml:space="preserve"> Validate and sanitize user inputs, and use safe APIs to execute system commands.</w:t>
       </w:r>
     </w:p>
     <w:p>
@@ -14574,15 +14573,7 @@
         <w:pStyle w:val="NormalWeb"/>
       </w:pPr>
       <w:r>
-        <w:t xml:space="preserve">RSA (Rivest-Shamir-Adleman) is one of the most widely used public-key cryptographic algorithms. It provides security </w:t>
-      </w:r>
-      <w:proofErr w:type="gramStart"/>
-      <w:r>
-        <w:t>through the use of</w:t>
-      </w:r>
-      <w:proofErr w:type="gramEnd"/>
-      <w:r>
-        <w:t xml:space="preserve"> two keys: a public key for encryption and a private key for decryption. RSA is utilized for securing data transmission, digital signatures, and key exchanges. Here's an in-depth explanation of how RSA works, along with its features, advantages, and potential vulnerabilities.</w:t>
+        <w:t>RSA (Rivest-Shamir-Adleman) is one of the most widely used public-key cryptographic algorithms. It provides security through the use of two keys: a public key for encryption and a private key for decryption. RSA is utilized for securing data transmission, digital signatures, and key exchanges. Here's an in-depth explanation of how RSA works, along with its features, advantages, and potential vulnerabilities.</w:t>
       </w:r>
     </w:p>
     <w:p>
@@ -18279,13 +18270,8 @@
         <w:autoSpaceDN/>
         <w:spacing w:before="100" w:beforeAutospacing="1" w:after="100" w:afterAutospacing="1" w:line="240" w:lineRule="auto"/>
       </w:pPr>
-      <w:proofErr w:type="gramStart"/>
-      <w:r>
-        <w:t>Similar to</w:t>
-      </w:r>
-      <w:proofErr w:type="gramEnd"/>
-      <w:r>
-        <w:t xml:space="preserve"> the main rounds but without the </w:t>
+      <w:r>
+        <w:t xml:space="preserve">Similar to the main rounds but without the </w:t>
       </w:r>
       <w:proofErr w:type="spellStart"/>
       <w:r>
@@ -18363,6 +18349,9 @@
     </w:p>
     <w:p>
       <w:r>
+        <w:rPr>
+          <w:noProof/>
+        </w:rPr>
         <w:drawing>
           <wp:inline distT="0" distB="0" distL="0" distR="0" wp14:anchorId="500059C1" wp14:editId="17CE1156">
             <wp:extent cx="5943600" cy="2769235"/>
@@ -18402,6 +18391,660 @@
     </w:p>
     <w:p/>
     <w:p/>
+    <w:p/>
+    <w:p/>
+    <w:p>
+      <w:pPr>
+        <w:rPr>
+          <w:b/>
+          <w:bCs/>
+          <w:sz w:val="32"/>
+          <w:szCs w:val="32"/>
+        </w:rPr>
+      </w:pPr>
+      <w:r>
+        <w:rPr>
+          <w:b/>
+          <w:bCs/>
+          <w:sz w:val="32"/>
+          <w:szCs w:val="32"/>
+        </w:rPr>
+        <w:t>Software Composition Analysis:</w:t>
+      </w:r>
+    </w:p>
+    <w:p>
+      <w:r>
+        <w:t xml:space="preserve">It focuses on identifying and managing third party &amp; open-source software components &amp; dependencies that is used in software project. SCA is crucial for assessing the security and compliance of this dependencies and ensuring that they do not introduce vulnerabilities or any kind of risks into an application. </w:t>
+      </w:r>
+    </w:p>
+    <w:p/>
+    <w:p>
+      <w:r>
+        <w:t>Process of SCA:</w:t>
+      </w:r>
+    </w:p>
+    <w:p>
+      <w:pPr>
+        <w:suppressAutoHyphens w:val="0"/>
+        <w:autoSpaceDN/>
+        <w:spacing w:before="100" w:beforeAutospacing="1" w:after="100" w:afterAutospacing="1" w:line="240" w:lineRule="auto"/>
+        <w:rPr>
+          <w:rFonts w:ascii="Times New Roman" w:eastAsia="Times New Roman" w:hAnsi="Times New Roman"/>
+          <w:kern w:val="0"/>
+          <w:lang w:val="en-IN" w:eastAsia="en-IN" w:bidi="hi-IN"/>
+        </w:rPr>
+      </w:pPr>
+      <w:r>
+        <w:rPr>
+          <w:rFonts w:ascii="Times New Roman" w:eastAsia="Times New Roman" w:hAnsi="Times New Roman"/>
+          <w:kern w:val="0"/>
+          <w:lang w:val="en-IN" w:eastAsia="en-IN" w:bidi="hi-IN"/>
+        </w:rPr>
+        <w:t>The Software Composition Analysis (SCA) process involves identifying and managing open-source and third-party components within a software application. SCA tools help ensure that these components are secure, compliant with licensing requirements, and up-to-date. Here’s a step-by-step overview of the SCA process:</w:t>
+      </w:r>
+    </w:p>
+    <w:p>
+      <w:pPr>
+        <w:numPr>
+          <w:ilvl w:val="0"/>
+          <w:numId w:val="111"/>
+        </w:numPr>
+        <w:suppressAutoHyphens w:val="0"/>
+        <w:autoSpaceDN/>
+        <w:spacing w:before="100" w:beforeAutospacing="1" w:after="100" w:afterAutospacing="1" w:line="240" w:lineRule="auto"/>
+        <w:rPr>
+          <w:rFonts w:ascii="Times New Roman" w:eastAsia="Times New Roman" w:hAnsi="Times New Roman"/>
+          <w:kern w:val="0"/>
+          <w:lang w:val="en-IN" w:eastAsia="en-IN" w:bidi="hi-IN"/>
+        </w:rPr>
+      </w:pPr>
+      <w:r>
+        <w:rPr>
+          <w:rFonts w:ascii="Times New Roman" w:eastAsia="Times New Roman" w:hAnsi="Times New Roman"/>
+          <w:b/>
+          <w:bCs/>
+          <w:kern w:val="0"/>
+          <w:lang w:val="en-IN" w:eastAsia="en-IN" w:bidi="hi-IN"/>
+        </w:rPr>
+        <w:t>Inventory Creation</w:t>
+      </w:r>
+      <w:r>
+        <w:rPr>
+          <w:rFonts w:ascii="Times New Roman" w:eastAsia="Times New Roman" w:hAnsi="Times New Roman"/>
+          <w:kern w:val="0"/>
+          <w:lang w:val="en-IN" w:eastAsia="en-IN" w:bidi="hi-IN"/>
+        </w:rPr>
+        <w:t>:</w:t>
+      </w:r>
+    </w:p>
+    <w:p>
+      <w:pPr>
+        <w:numPr>
+          <w:ilvl w:val="1"/>
+          <w:numId w:val="111"/>
+        </w:numPr>
+        <w:suppressAutoHyphens w:val="0"/>
+        <w:autoSpaceDN/>
+        <w:spacing w:before="100" w:beforeAutospacing="1" w:after="100" w:afterAutospacing="1" w:line="240" w:lineRule="auto"/>
+        <w:rPr>
+          <w:rFonts w:ascii="Times New Roman" w:eastAsia="Times New Roman" w:hAnsi="Times New Roman"/>
+          <w:kern w:val="0"/>
+          <w:lang w:val="en-IN" w:eastAsia="en-IN" w:bidi="hi-IN"/>
+        </w:rPr>
+      </w:pPr>
+      <w:r>
+        <w:rPr>
+          <w:rFonts w:ascii="Times New Roman" w:eastAsia="Times New Roman" w:hAnsi="Times New Roman"/>
+          <w:kern w:val="0"/>
+          <w:lang w:val="en-IN" w:eastAsia="en-IN" w:bidi="hi-IN"/>
+        </w:rPr>
+        <w:t>The first step is to create an inventory of all the open-source and third-party components used in the application. This includes libraries, frameworks, and any other dependencies.</w:t>
+      </w:r>
+    </w:p>
+    <w:p>
+      <w:pPr>
+        <w:numPr>
+          <w:ilvl w:val="0"/>
+          <w:numId w:val="111"/>
+        </w:numPr>
+        <w:suppressAutoHyphens w:val="0"/>
+        <w:autoSpaceDN/>
+        <w:spacing w:before="100" w:beforeAutospacing="1" w:after="100" w:afterAutospacing="1" w:line="240" w:lineRule="auto"/>
+        <w:rPr>
+          <w:rFonts w:ascii="Times New Roman" w:eastAsia="Times New Roman" w:hAnsi="Times New Roman"/>
+          <w:kern w:val="0"/>
+          <w:lang w:val="en-IN" w:eastAsia="en-IN" w:bidi="hi-IN"/>
+        </w:rPr>
+      </w:pPr>
+      <w:r>
+        <w:rPr>
+          <w:rFonts w:ascii="Times New Roman" w:eastAsia="Times New Roman" w:hAnsi="Times New Roman"/>
+          <w:b/>
+          <w:bCs/>
+          <w:kern w:val="0"/>
+          <w:lang w:val="en-IN" w:eastAsia="en-IN" w:bidi="hi-IN"/>
+        </w:rPr>
+        <w:t>Component Identification</w:t>
+      </w:r>
+      <w:r>
+        <w:rPr>
+          <w:rFonts w:ascii="Times New Roman" w:eastAsia="Times New Roman" w:hAnsi="Times New Roman"/>
+          <w:kern w:val="0"/>
+          <w:lang w:val="en-IN" w:eastAsia="en-IN" w:bidi="hi-IN"/>
+        </w:rPr>
+        <w:t>:</w:t>
+      </w:r>
+    </w:p>
+    <w:p>
+      <w:pPr>
+        <w:numPr>
+          <w:ilvl w:val="1"/>
+          <w:numId w:val="111"/>
+        </w:numPr>
+        <w:suppressAutoHyphens w:val="0"/>
+        <w:autoSpaceDN/>
+        <w:spacing w:before="100" w:beforeAutospacing="1" w:after="100" w:afterAutospacing="1" w:line="240" w:lineRule="auto"/>
+        <w:rPr>
+          <w:rFonts w:ascii="Times New Roman" w:eastAsia="Times New Roman" w:hAnsi="Times New Roman"/>
+          <w:kern w:val="0"/>
+          <w:lang w:val="en-IN" w:eastAsia="en-IN" w:bidi="hi-IN"/>
+        </w:rPr>
+      </w:pPr>
+      <w:r>
+        <w:rPr>
+          <w:rFonts w:ascii="Times New Roman" w:eastAsia="Times New Roman" w:hAnsi="Times New Roman"/>
+          <w:kern w:val="0"/>
+          <w:lang w:val="en-IN" w:eastAsia="en-IN" w:bidi="hi-IN"/>
+        </w:rPr>
+        <w:t>Use an SCA tool to scan the codebase and identify all the components and their versions. These tools often use a combination of file signatures, package managers, and metadata to accurately identify components.</w:t>
+      </w:r>
+    </w:p>
+    <w:p>
+      <w:pPr>
+        <w:numPr>
+          <w:ilvl w:val="0"/>
+          <w:numId w:val="111"/>
+        </w:numPr>
+        <w:suppressAutoHyphens w:val="0"/>
+        <w:autoSpaceDN/>
+        <w:spacing w:before="100" w:beforeAutospacing="1" w:after="100" w:afterAutospacing="1" w:line="240" w:lineRule="auto"/>
+        <w:rPr>
+          <w:rFonts w:ascii="Times New Roman" w:eastAsia="Times New Roman" w:hAnsi="Times New Roman"/>
+          <w:kern w:val="0"/>
+          <w:lang w:val="en-IN" w:eastAsia="en-IN" w:bidi="hi-IN"/>
+        </w:rPr>
+      </w:pPr>
+      <w:r>
+        <w:rPr>
+          <w:rFonts w:ascii="Times New Roman" w:eastAsia="Times New Roman" w:hAnsi="Times New Roman"/>
+          <w:b/>
+          <w:bCs/>
+          <w:kern w:val="0"/>
+          <w:lang w:val="en-IN" w:eastAsia="en-IN" w:bidi="hi-IN"/>
+        </w:rPr>
+        <w:t>Vulnerability Detection</w:t>
+      </w:r>
+      <w:r>
+        <w:rPr>
+          <w:rFonts w:ascii="Times New Roman" w:eastAsia="Times New Roman" w:hAnsi="Times New Roman"/>
+          <w:kern w:val="0"/>
+          <w:lang w:val="en-IN" w:eastAsia="en-IN" w:bidi="hi-IN"/>
+        </w:rPr>
+        <w:t>:</w:t>
+      </w:r>
+    </w:p>
+    <w:p>
+      <w:pPr>
+        <w:numPr>
+          <w:ilvl w:val="1"/>
+          <w:numId w:val="111"/>
+        </w:numPr>
+        <w:suppressAutoHyphens w:val="0"/>
+        <w:autoSpaceDN/>
+        <w:spacing w:before="100" w:beforeAutospacing="1" w:after="100" w:afterAutospacing="1" w:line="240" w:lineRule="auto"/>
+        <w:rPr>
+          <w:rFonts w:ascii="Times New Roman" w:eastAsia="Times New Roman" w:hAnsi="Times New Roman"/>
+          <w:kern w:val="0"/>
+          <w:lang w:val="en-IN" w:eastAsia="en-IN" w:bidi="hi-IN"/>
+        </w:rPr>
+      </w:pPr>
+      <w:r>
+        <w:rPr>
+          <w:rFonts w:ascii="Times New Roman" w:eastAsia="Times New Roman" w:hAnsi="Times New Roman"/>
+          <w:kern w:val="0"/>
+          <w:lang w:val="en-IN" w:eastAsia="en-IN" w:bidi="hi-IN"/>
+        </w:rPr>
+        <w:t>The SCA tool checks the identified components against a database of known vulnerabilities (such as the NVD - National Vulnerability Database). It identifies any vulnerabilities present in the components used.</w:t>
+      </w:r>
+    </w:p>
+    <w:p>
+      <w:pPr>
+        <w:numPr>
+          <w:ilvl w:val="0"/>
+          <w:numId w:val="111"/>
+        </w:numPr>
+        <w:suppressAutoHyphens w:val="0"/>
+        <w:autoSpaceDN/>
+        <w:spacing w:before="100" w:beforeAutospacing="1" w:after="100" w:afterAutospacing="1" w:line="240" w:lineRule="auto"/>
+        <w:rPr>
+          <w:rFonts w:ascii="Times New Roman" w:eastAsia="Times New Roman" w:hAnsi="Times New Roman"/>
+          <w:kern w:val="0"/>
+          <w:lang w:val="en-IN" w:eastAsia="en-IN" w:bidi="hi-IN"/>
+        </w:rPr>
+      </w:pPr>
+      <w:r>
+        <w:rPr>
+          <w:rFonts w:ascii="Times New Roman" w:eastAsia="Times New Roman" w:hAnsi="Times New Roman"/>
+          <w:b/>
+          <w:bCs/>
+          <w:kern w:val="0"/>
+          <w:lang w:val="en-IN" w:eastAsia="en-IN" w:bidi="hi-IN"/>
+        </w:rPr>
+        <w:t>License Compliance Check</w:t>
+      </w:r>
+      <w:r>
+        <w:rPr>
+          <w:rFonts w:ascii="Times New Roman" w:eastAsia="Times New Roman" w:hAnsi="Times New Roman"/>
+          <w:kern w:val="0"/>
+          <w:lang w:val="en-IN" w:eastAsia="en-IN" w:bidi="hi-IN"/>
+        </w:rPr>
+        <w:t>:</w:t>
+      </w:r>
+    </w:p>
+    <w:p>
+      <w:pPr>
+        <w:numPr>
+          <w:ilvl w:val="1"/>
+          <w:numId w:val="111"/>
+        </w:numPr>
+        <w:suppressAutoHyphens w:val="0"/>
+        <w:autoSpaceDN/>
+        <w:spacing w:before="100" w:beforeAutospacing="1" w:after="100" w:afterAutospacing="1" w:line="240" w:lineRule="auto"/>
+        <w:rPr>
+          <w:rFonts w:ascii="Times New Roman" w:eastAsia="Times New Roman" w:hAnsi="Times New Roman"/>
+          <w:kern w:val="0"/>
+          <w:lang w:val="en-IN" w:eastAsia="en-IN" w:bidi="hi-IN"/>
+        </w:rPr>
+      </w:pPr>
+      <w:r>
+        <w:rPr>
+          <w:rFonts w:ascii="Times New Roman" w:eastAsia="Times New Roman" w:hAnsi="Times New Roman"/>
+          <w:kern w:val="0"/>
+          <w:lang w:val="en-IN" w:eastAsia="en-IN" w:bidi="hi-IN"/>
+        </w:rPr>
+        <w:t>The tool also checks the licenses associated with each component to ensure compliance with legal and organizational policies. This is crucial to avoid legal issues related to the use of open-source software.</w:t>
+      </w:r>
+    </w:p>
+    <w:p>
+      <w:pPr>
+        <w:numPr>
+          <w:ilvl w:val="0"/>
+          <w:numId w:val="111"/>
+        </w:numPr>
+        <w:suppressAutoHyphens w:val="0"/>
+        <w:autoSpaceDN/>
+        <w:spacing w:before="100" w:beforeAutospacing="1" w:after="100" w:afterAutospacing="1" w:line="240" w:lineRule="auto"/>
+        <w:rPr>
+          <w:rFonts w:ascii="Times New Roman" w:eastAsia="Times New Roman" w:hAnsi="Times New Roman"/>
+          <w:kern w:val="0"/>
+          <w:lang w:val="en-IN" w:eastAsia="en-IN" w:bidi="hi-IN"/>
+        </w:rPr>
+      </w:pPr>
+      <w:r>
+        <w:rPr>
+          <w:rFonts w:ascii="Times New Roman" w:eastAsia="Times New Roman" w:hAnsi="Times New Roman"/>
+          <w:b/>
+          <w:bCs/>
+          <w:kern w:val="0"/>
+          <w:lang w:val="en-IN" w:eastAsia="en-IN" w:bidi="hi-IN"/>
+        </w:rPr>
+        <w:t>Risk Assessment</w:t>
+      </w:r>
+      <w:r>
+        <w:rPr>
+          <w:rFonts w:ascii="Times New Roman" w:eastAsia="Times New Roman" w:hAnsi="Times New Roman"/>
+          <w:kern w:val="0"/>
+          <w:lang w:val="en-IN" w:eastAsia="en-IN" w:bidi="hi-IN"/>
+        </w:rPr>
+        <w:t>:</w:t>
+      </w:r>
+    </w:p>
+    <w:p>
+      <w:pPr>
+        <w:numPr>
+          <w:ilvl w:val="1"/>
+          <w:numId w:val="111"/>
+        </w:numPr>
+        <w:suppressAutoHyphens w:val="0"/>
+        <w:autoSpaceDN/>
+        <w:spacing w:before="100" w:beforeAutospacing="1" w:after="100" w:afterAutospacing="1" w:line="240" w:lineRule="auto"/>
+        <w:rPr>
+          <w:rFonts w:ascii="Times New Roman" w:eastAsia="Times New Roman" w:hAnsi="Times New Roman"/>
+          <w:kern w:val="0"/>
+          <w:lang w:val="en-IN" w:eastAsia="en-IN" w:bidi="hi-IN"/>
+        </w:rPr>
+      </w:pPr>
+      <w:r>
+        <w:rPr>
+          <w:rFonts w:ascii="Times New Roman" w:eastAsia="Times New Roman" w:hAnsi="Times New Roman"/>
+          <w:kern w:val="0"/>
+          <w:lang w:val="en-IN" w:eastAsia="en-IN" w:bidi="hi-IN"/>
+        </w:rPr>
+        <w:t>Assess the risks associated with the identified vulnerabilities. This involves determining the severity of the vulnerabilities and the potential impact on the application.</w:t>
+      </w:r>
+    </w:p>
+    <w:p>
+      <w:pPr>
+        <w:numPr>
+          <w:ilvl w:val="0"/>
+          <w:numId w:val="111"/>
+        </w:numPr>
+        <w:suppressAutoHyphens w:val="0"/>
+        <w:autoSpaceDN/>
+        <w:spacing w:before="100" w:beforeAutospacing="1" w:after="100" w:afterAutospacing="1" w:line="240" w:lineRule="auto"/>
+        <w:rPr>
+          <w:rFonts w:ascii="Times New Roman" w:eastAsia="Times New Roman" w:hAnsi="Times New Roman"/>
+          <w:kern w:val="0"/>
+          <w:lang w:val="en-IN" w:eastAsia="en-IN" w:bidi="hi-IN"/>
+        </w:rPr>
+      </w:pPr>
+      <w:r>
+        <w:rPr>
+          <w:rFonts w:ascii="Times New Roman" w:eastAsia="Times New Roman" w:hAnsi="Times New Roman"/>
+          <w:b/>
+          <w:bCs/>
+          <w:kern w:val="0"/>
+          <w:lang w:val="en-IN" w:eastAsia="en-IN" w:bidi="hi-IN"/>
+        </w:rPr>
+        <w:t>Remediation and Mitigation</w:t>
+      </w:r>
+      <w:r>
+        <w:rPr>
+          <w:rFonts w:ascii="Times New Roman" w:eastAsia="Times New Roman" w:hAnsi="Times New Roman"/>
+          <w:kern w:val="0"/>
+          <w:lang w:val="en-IN" w:eastAsia="en-IN" w:bidi="hi-IN"/>
+        </w:rPr>
+        <w:t>:</w:t>
+      </w:r>
+    </w:p>
+    <w:p>
+      <w:pPr>
+        <w:numPr>
+          <w:ilvl w:val="1"/>
+          <w:numId w:val="111"/>
+        </w:numPr>
+        <w:suppressAutoHyphens w:val="0"/>
+        <w:autoSpaceDN/>
+        <w:spacing w:before="100" w:beforeAutospacing="1" w:after="100" w:afterAutospacing="1" w:line="240" w:lineRule="auto"/>
+        <w:rPr>
+          <w:rFonts w:ascii="Times New Roman" w:eastAsia="Times New Roman" w:hAnsi="Times New Roman"/>
+          <w:kern w:val="0"/>
+          <w:lang w:val="en-IN" w:eastAsia="en-IN" w:bidi="hi-IN"/>
+        </w:rPr>
+      </w:pPr>
+      <w:r>
+        <w:rPr>
+          <w:rFonts w:ascii="Times New Roman" w:eastAsia="Times New Roman" w:hAnsi="Times New Roman"/>
+          <w:kern w:val="0"/>
+          <w:lang w:val="en-IN" w:eastAsia="en-IN" w:bidi="hi-IN"/>
+        </w:rPr>
+        <w:t>Develop a plan to address the identified vulnerabilities. This may involve updating the vulnerable components to newer, patched versions, applying patches, or finding alternative components.</w:t>
+      </w:r>
+    </w:p>
+    <w:p>
+      <w:pPr>
+        <w:numPr>
+          <w:ilvl w:val="0"/>
+          <w:numId w:val="111"/>
+        </w:numPr>
+        <w:suppressAutoHyphens w:val="0"/>
+        <w:autoSpaceDN/>
+        <w:spacing w:before="100" w:beforeAutospacing="1" w:after="100" w:afterAutospacing="1" w:line="240" w:lineRule="auto"/>
+        <w:rPr>
+          <w:rFonts w:ascii="Times New Roman" w:eastAsia="Times New Roman" w:hAnsi="Times New Roman"/>
+          <w:kern w:val="0"/>
+          <w:lang w:val="en-IN" w:eastAsia="en-IN" w:bidi="hi-IN"/>
+        </w:rPr>
+      </w:pPr>
+      <w:r>
+        <w:rPr>
+          <w:rFonts w:ascii="Times New Roman" w:eastAsia="Times New Roman" w:hAnsi="Times New Roman"/>
+          <w:b/>
+          <w:bCs/>
+          <w:kern w:val="0"/>
+          <w:lang w:val="en-IN" w:eastAsia="en-IN" w:bidi="hi-IN"/>
+        </w:rPr>
+        <w:t>Policy Enforcement</w:t>
+      </w:r>
+      <w:r>
+        <w:rPr>
+          <w:rFonts w:ascii="Times New Roman" w:eastAsia="Times New Roman" w:hAnsi="Times New Roman"/>
+          <w:kern w:val="0"/>
+          <w:lang w:val="en-IN" w:eastAsia="en-IN" w:bidi="hi-IN"/>
+        </w:rPr>
+        <w:t>:</w:t>
+      </w:r>
+    </w:p>
+    <w:p>
+      <w:pPr>
+        <w:numPr>
+          <w:ilvl w:val="1"/>
+          <w:numId w:val="111"/>
+        </w:numPr>
+        <w:suppressAutoHyphens w:val="0"/>
+        <w:autoSpaceDN/>
+        <w:spacing w:before="100" w:beforeAutospacing="1" w:after="100" w:afterAutospacing="1" w:line="240" w:lineRule="auto"/>
+        <w:rPr>
+          <w:rFonts w:ascii="Times New Roman" w:eastAsia="Times New Roman" w:hAnsi="Times New Roman"/>
+          <w:kern w:val="0"/>
+          <w:lang w:val="en-IN" w:eastAsia="en-IN" w:bidi="hi-IN"/>
+        </w:rPr>
+      </w:pPr>
+      <w:r>
+        <w:rPr>
+          <w:rFonts w:ascii="Times New Roman" w:eastAsia="Times New Roman" w:hAnsi="Times New Roman"/>
+          <w:kern w:val="0"/>
+          <w:lang w:val="en-IN" w:eastAsia="en-IN" w:bidi="hi-IN"/>
+        </w:rPr>
+        <w:t>Define and enforce policies for the use of open-source components. This includes specifying acceptable licenses, version control practices, and guidelines for component selection.</w:t>
+      </w:r>
+    </w:p>
+    <w:p>
+      <w:pPr>
+        <w:numPr>
+          <w:ilvl w:val="0"/>
+          <w:numId w:val="111"/>
+        </w:numPr>
+        <w:suppressAutoHyphens w:val="0"/>
+        <w:autoSpaceDN/>
+        <w:spacing w:before="100" w:beforeAutospacing="1" w:after="100" w:afterAutospacing="1" w:line="240" w:lineRule="auto"/>
+        <w:rPr>
+          <w:rFonts w:ascii="Times New Roman" w:eastAsia="Times New Roman" w:hAnsi="Times New Roman"/>
+          <w:kern w:val="0"/>
+          <w:lang w:val="en-IN" w:eastAsia="en-IN" w:bidi="hi-IN"/>
+        </w:rPr>
+      </w:pPr>
+      <w:r>
+        <w:rPr>
+          <w:rFonts w:ascii="Times New Roman" w:eastAsia="Times New Roman" w:hAnsi="Times New Roman"/>
+          <w:b/>
+          <w:bCs/>
+          <w:kern w:val="0"/>
+          <w:lang w:val="en-IN" w:eastAsia="en-IN" w:bidi="hi-IN"/>
+        </w:rPr>
+        <w:lastRenderedPageBreak/>
+        <w:t>Continuous Monitoring</w:t>
+      </w:r>
+      <w:r>
+        <w:rPr>
+          <w:rFonts w:ascii="Times New Roman" w:eastAsia="Times New Roman" w:hAnsi="Times New Roman"/>
+          <w:kern w:val="0"/>
+          <w:lang w:val="en-IN" w:eastAsia="en-IN" w:bidi="hi-IN"/>
+        </w:rPr>
+        <w:t>:</w:t>
+      </w:r>
+    </w:p>
+    <w:p>
+      <w:pPr>
+        <w:numPr>
+          <w:ilvl w:val="1"/>
+          <w:numId w:val="111"/>
+        </w:numPr>
+        <w:suppressAutoHyphens w:val="0"/>
+        <w:autoSpaceDN/>
+        <w:spacing w:before="100" w:beforeAutospacing="1" w:after="100" w:afterAutospacing="1" w:line="240" w:lineRule="auto"/>
+        <w:rPr>
+          <w:rFonts w:ascii="Times New Roman" w:eastAsia="Times New Roman" w:hAnsi="Times New Roman"/>
+          <w:kern w:val="0"/>
+          <w:lang w:val="en-IN" w:eastAsia="en-IN" w:bidi="hi-IN"/>
+        </w:rPr>
+      </w:pPr>
+      <w:r>
+        <w:rPr>
+          <w:rFonts w:ascii="Times New Roman" w:eastAsia="Times New Roman" w:hAnsi="Times New Roman"/>
+          <w:kern w:val="0"/>
+          <w:lang w:val="en-IN" w:eastAsia="en-IN" w:bidi="hi-IN"/>
+        </w:rPr>
+        <w:t>Continuously monitor the application and its components for new vulnerabilities. This involves regularly scanning the codebase and keeping the component inventory up to date.</w:t>
+      </w:r>
+    </w:p>
+    <w:p>
+      <w:pPr>
+        <w:numPr>
+          <w:ilvl w:val="0"/>
+          <w:numId w:val="111"/>
+        </w:numPr>
+        <w:suppressAutoHyphens w:val="0"/>
+        <w:autoSpaceDN/>
+        <w:spacing w:before="100" w:beforeAutospacing="1" w:after="100" w:afterAutospacing="1" w:line="240" w:lineRule="auto"/>
+        <w:rPr>
+          <w:rFonts w:ascii="Times New Roman" w:eastAsia="Times New Roman" w:hAnsi="Times New Roman"/>
+          <w:kern w:val="0"/>
+          <w:lang w:val="en-IN" w:eastAsia="en-IN" w:bidi="hi-IN"/>
+        </w:rPr>
+      </w:pPr>
+      <w:r>
+        <w:rPr>
+          <w:rFonts w:ascii="Times New Roman" w:eastAsia="Times New Roman" w:hAnsi="Times New Roman"/>
+          <w:b/>
+          <w:bCs/>
+          <w:kern w:val="0"/>
+          <w:lang w:val="en-IN" w:eastAsia="en-IN" w:bidi="hi-IN"/>
+        </w:rPr>
+        <w:t>Reporting and Documentation</w:t>
+      </w:r>
+      <w:r>
+        <w:rPr>
+          <w:rFonts w:ascii="Times New Roman" w:eastAsia="Times New Roman" w:hAnsi="Times New Roman"/>
+          <w:kern w:val="0"/>
+          <w:lang w:val="en-IN" w:eastAsia="en-IN" w:bidi="hi-IN"/>
+        </w:rPr>
+        <w:t>:</w:t>
+      </w:r>
+    </w:p>
+    <w:p>
+      <w:pPr>
+        <w:numPr>
+          <w:ilvl w:val="1"/>
+          <w:numId w:val="111"/>
+        </w:numPr>
+        <w:suppressAutoHyphens w:val="0"/>
+        <w:autoSpaceDN/>
+        <w:spacing w:before="100" w:beforeAutospacing="1" w:after="100" w:afterAutospacing="1" w:line="240" w:lineRule="auto"/>
+        <w:rPr>
+          <w:rFonts w:ascii="Times New Roman" w:eastAsia="Times New Roman" w:hAnsi="Times New Roman"/>
+          <w:kern w:val="0"/>
+          <w:lang w:val="en-IN" w:eastAsia="en-IN" w:bidi="hi-IN"/>
+        </w:rPr>
+      </w:pPr>
+      <w:r>
+        <w:rPr>
+          <w:rFonts w:ascii="Times New Roman" w:eastAsia="Times New Roman" w:hAnsi="Times New Roman"/>
+          <w:kern w:val="0"/>
+          <w:lang w:val="en-IN" w:eastAsia="en-IN" w:bidi="hi-IN"/>
+        </w:rPr>
+        <w:t>Generate reports on the findings, vulnerabilities, compliance status, and remediation efforts. Proper documentation helps in tracking the status of the components and ensuring transparency.</w:t>
+      </w:r>
+    </w:p>
+    <w:p>
+      <w:pPr>
+        <w:numPr>
+          <w:ilvl w:val="0"/>
+          <w:numId w:val="111"/>
+        </w:numPr>
+        <w:suppressAutoHyphens w:val="0"/>
+        <w:autoSpaceDN/>
+        <w:spacing w:before="100" w:beforeAutospacing="1" w:after="100" w:afterAutospacing="1" w:line="240" w:lineRule="auto"/>
+        <w:rPr>
+          <w:rFonts w:ascii="Times New Roman" w:eastAsia="Times New Roman" w:hAnsi="Times New Roman"/>
+          <w:kern w:val="0"/>
+          <w:lang w:val="en-IN" w:eastAsia="en-IN" w:bidi="hi-IN"/>
+        </w:rPr>
+      </w:pPr>
+      <w:r>
+        <w:rPr>
+          <w:rFonts w:ascii="Times New Roman" w:eastAsia="Times New Roman" w:hAnsi="Times New Roman"/>
+          <w:b/>
+          <w:bCs/>
+          <w:kern w:val="0"/>
+          <w:lang w:val="en-IN" w:eastAsia="en-IN" w:bidi="hi-IN"/>
+        </w:rPr>
+        <w:t>Integration with Development Workflow</w:t>
+      </w:r>
+      <w:r>
+        <w:rPr>
+          <w:rFonts w:ascii="Times New Roman" w:eastAsia="Times New Roman" w:hAnsi="Times New Roman"/>
+          <w:kern w:val="0"/>
+          <w:lang w:val="en-IN" w:eastAsia="en-IN" w:bidi="hi-IN"/>
+        </w:rPr>
+        <w:t>:</w:t>
+      </w:r>
+    </w:p>
+    <w:p>
+      <w:pPr>
+        <w:numPr>
+          <w:ilvl w:val="1"/>
+          <w:numId w:val="111"/>
+        </w:numPr>
+        <w:suppressAutoHyphens w:val="0"/>
+        <w:autoSpaceDN/>
+        <w:spacing w:before="100" w:beforeAutospacing="1" w:after="100" w:afterAutospacing="1" w:line="240" w:lineRule="auto"/>
+        <w:rPr>
+          <w:rFonts w:ascii="Times New Roman" w:eastAsia="Times New Roman" w:hAnsi="Times New Roman"/>
+          <w:kern w:val="0"/>
+          <w:lang w:val="en-IN" w:eastAsia="en-IN" w:bidi="hi-IN"/>
+        </w:rPr>
+      </w:pPr>
+      <w:r>
+        <w:rPr>
+          <w:rFonts w:ascii="Times New Roman" w:eastAsia="Times New Roman" w:hAnsi="Times New Roman"/>
+          <w:kern w:val="0"/>
+          <w:lang w:val="en-IN" w:eastAsia="en-IN" w:bidi="hi-IN"/>
+        </w:rPr>
+        <w:t>Integrate the SCA process into the development workflow, such as during the CI/CD pipeline. This ensures that any new or updated components are automatically scanned and evaluated for security and compliance.</w:t>
+      </w:r>
+    </w:p>
+    <w:p>
+      <w:pPr>
+        <w:suppressAutoHyphens w:val="0"/>
+        <w:autoSpaceDN/>
+        <w:spacing w:before="100" w:beforeAutospacing="1" w:after="100" w:afterAutospacing="1" w:line="240" w:lineRule="auto"/>
+        <w:rPr>
+          <w:rFonts w:ascii="Times New Roman" w:eastAsia="Times New Roman" w:hAnsi="Times New Roman"/>
+          <w:kern w:val="0"/>
+          <w:lang w:val="en-IN" w:eastAsia="en-IN" w:bidi="hi-IN"/>
+        </w:rPr>
+      </w:pPr>
+      <w:r>
+        <w:rPr>
+          <w:rFonts w:ascii="Times New Roman" w:eastAsia="Times New Roman" w:hAnsi="Times New Roman"/>
+          <w:kern w:val="0"/>
+          <w:lang w:val="en-IN" w:eastAsia="en-IN" w:bidi="hi-IN"/>
+        </w:rPr>
+        <w:t>By following these steps, organizations can effectively manage the risks associated with using open-source and third-party components in their software applications, ensuring both security and compliance</w:t>
+      </w:r>
+    </w:p>
+    <w:p/>
     <w:sectPr>
       <w:pgSz w:w="12240" w:h="15840"/>
       <w:pgMar w:top="1440" w:right="1440" w:bottom="1440" w:left="1440" w:header="720" w:footer="720" w:gutter="0"/>
@@ -23739,7 +24382,7 @@
   <w:abstractNum w:abstractNumId="38" w15:restartNumberingAfterBreak="0">
     <w:nsid w:val="2737295A"/>
     <w:multiLevelType w:val="multilevel"/>
-    <w:tmpl w:val="4E209512"/>
+    <w:tmpl w:val="693CA500"/>
     <w:lvl w:ilvl="0">
       <w:start w:val="1"/>
       <w:numFmt w:val="bullet"/>
@@ -23756,20 +24399,16 @@
         <w:sz w:val="20"/>
       </w:rPr>
     </w:lvl>
-    <w:lvl w:ilvl="1" w:tentative="1">
-      <w:start w:val="1"/>
-      <w:numFmt w:val="bullet"/>
-      <w:lvlText w:val="o"/>
-      <w:lvlJc w:val="left"/>
-      <w:pPr>
-        <w:tabs>
-          <w:tab w:val="num" w:pos="1440"/>
-        </w:tabs>
+    <w:lvl w:ilvl="1">
+      <w:start w:val="1"/>
+      <w:numFmt w:val="decimal"/>
+      <w:lvlText w:val="%2."/>
+      <w:lvlJc w:val="left"/>
+      <w:pPr>
         <w:ind w:left="1440" w:hanging="360"/>
       </w:pPr>
       <w:rPr>
-        <w:rFonts w:ascii="Courier New" w:hAnsi="Courier New" w:hint="default"/>
-        <w:sz w:val="20"/>
+        <w:rFonts w:hint="default"/>
       </w:rPr>
     </w:lvl>
     <w:lvl w:ilvl="2" w:tentative="1">
@@ -27843,6 +28482,123 @@
     </w:lvl>
   </w:abstractNum>
   <w:abstractNum w:abstractNumId="68" w15:restartNumberingAfterBreak="0">
+    <w:nsid w:val="471F408C"/>
+    <w:multiLevelType w:val="multilevel"/>
+    <w:tmpl w:val="112AF8AE"/>
+    <w:lvl w:ilvl="0">
+      <w:start w:val="1"/>
+      <w:numFmt w:val="decimal"/>
+      <w:lvlText w:val="%1."/>
+      <w:lvlJc w:val="left"/>
+      <w:pPr>
+        <w:tabs>
+          <w:tab w:val="num" w:pos="720"/>
+        </w:tabs>
+        <w:ind w:left="720" w:hanging="360"/>
+      </w:pPr>
+    </w:lvl>
+    <w:lvl w:ilvl="1">
+      <w:start w:val="1"/>
+      <w:numFmt w:val="bullet"/>
+      <w:lvlText w:val="o"/>
+      <w:lvlJc w:val="left"/>
+      <w:pPr>
+        <w:tabs>
+          <w:tab w:val="num" w:pos="1440"/>
+        </w:tabs>
+        <w:ind w:left="1440" w:hanging="360"/>
+      </w:pPr>
+      <w:rPr>
+        <w:rFonts w:ascii="Courier New" w:hAnsi="Courier New" w:hint="default"/>
+        <w:sz w:val="20"/>
+      </w:rPr>
+    </w:lvl>
+    <w:lvl w:ilvl="2" w:tentative="1">
+      <w:start w:val="1"/>
+      <w:numFmt w:val="decimal"/>
+      <w:lvlText w:val="%3."/>
+      <w:lvlJc w:val="left"/>
+      <w:pPr>
+        <w:tabs>
+          <w:tab w:val="num" w:pos="2160"/>
+        </w:tabs>
+        <w:ind w:left="2160" w:hanging="360"/>
+      </w:pPr>
+    </w:lvl>
+    <w:lvl w:ilvl="3" w:tentative="1">
+      <w:start w:val="1"/>
+      <w:numFmt w:val="decimal"/>
+      <w:lvlText w:val="%4."/>
+      <w:lvlJc w:val="left"/>
+      <w:pPr>
+        <w:tabs>
+          <w:tab w:val="num" w:pos="2880"/>
+        </w:tabs>
+        <w:ind w:left="2880" w:hanging="360"/>
+      </w:pPr>
+    </w:lvl>
+    <w:lvl w:ilvl="4" w:tentative="1">
+      <w:start w:val="1"/>
+      <w:numFmt w:val="decimal"/>
+      <w:lvlText w:val="%5."/>
+      <w:lvlJc w:val="left"/>
+      <w:pPr>
+        <w:tabs>
+          <w:tab w:val="num" w:pos="3600"/>
+        </w:tabs>
+        <w:ind w:left="3600" w:hanging="360"/>
+      </w:pPr>
+    </w:lvl>
+    <w:lvl w:ilvl="5" w:tentative="1">
+      <w:start w:val="1"/>
+      <w:numFmt w:val="decimal"/>
+      <w:lvlText w:val="%6."/>
+      <w:lvlJc w:val="left"/>
+      <w:pPr>
+        <w:tabs>
+          <w:tab w:val="num" w:pos="4320"/>
+        </w:tabs>
+        <w:ind w:left="4320" w:hanging="360"/>
+      </w:pPr>
+    </w:lvl>
+    <w:lvl w:ilvl="6" w:tentative="1">
+      <w:start w:val="1"/>
+      <w:numFmt w:val="decimal"/>
+      <w:lvlText w:val="%7."/>
+      <w:lvlJc w:val="left"/>
+      <w:pPr>
+        <w:tabs>
+          <w:tab w:val="num" w:pos="5040"/>
+        </w:tabs>
+        <w:ind w:left="5040" w:hanging="360"/>
+      </w:pPr>
+    </w:lvl>
+    <w:lvl w:ilvl="7" w:tentative="1">
+      <w:start w:val="1"/>
+      <w:numFmt w:val="decimal"/>
+      <w:lvlText w:val="%8."/>
+      <w:lvlJc w:val="left"/>
+      <w:pPr>
+        <w:tabs>
+          <w:tab w:val="num" w:pos="5760"/>
+        </w:tabs>
+        <w:ind w:left="5760" w:hanging="360"/>
+      </w:pPr>
+    </w:lvl>
+    <w:lvl w:ilvl="8" w:tentative="1">
+      <w:start w:val="1"/>
+      <w:numFmt w:val="decimal"/>
+      <w:lvlText w:val="%9."/>
+      <w:lvlJc w:val="left"/>
+      <w:pPr>
+        <w:tabs>
+          <w:tab w:val="num" w:pos="6480"/>
+        </w:tabs>
+        <w:ind w:left="6480" w:hanging="360"/>
+      </w:pPr>
+    </w:lvl>
+  </w:abstractNum>
+  <w:abstractNum w:abstractNumId="69" w15:restartNumberingAfterBreak="0">
     <w:nsid w:val="47302F39"/>
     <w:multiLevelType w:val="multilevel"/>
     <w:tmpl w:val="A96C3092"/>
@@ -27991,7 +28747,7 @@
       </w:rPr>
     </w:lvl>
   </w:abstractNum>
-  <w:abstractNum w:abstractNumId="69" w15:restartNumberingAfterBreak="0">
+  <w:abstractNum w:abstractNumId="70" w15:restartNumberingAfterBreak="0">
     <w:nsid w:val="47857F6C"/>
     <w:multiLevelType w:val="multilevel"/>
     <w:tmpl w:val="30744C2C"/>
@@ -28140,7 +28896,7 @@
       </w:rPr>
     </w:lvl>
   </w:abstractNum>
-  <w:abstractNum w:abstractNumId="70" w15:restartNumberingAfterBreak="0">
+  <w:abstractNum w:abstractNumId="71" w15:restartNumberingAfterBreak="0">
     <w:nsid w:val="4840732F"/>
     <w:multiLevelType w:val="multilevel"/>
     <w:tmpl w:val="4F98DE2E"/>
@@ -28289,7 +29045,7 @@
       </w:rPr>
     </w:lvl>
   </w:abstractNum>
-  <w:abstractNum w:abstractNumId="71" w15:restartNumberingAfterBreak="0">
+  <w:abstractNum w:abstractNumId="72" w15:restartNumberingAfterBreak="0">
     <w:nsid w:val="486D3E93"/>
     <w:multiLevelType w:val="multilevel"/>
     <w:tmpl w:val="AD60B2BC"/>
@@ -28438,7 +29194,7 @@
       </w:rPr>
     </w:lvl>
   </w:abstractNum>
-  <w:abstractNum w:abstractNumId="72" w15:restartNumberingAfterBreak="0">
+  <w:abstractNum w:abstractNumId="73" w15:restartNumberingAfterBreak="0">
     <w:nsid w:val="4905031C"/>
     <w:multiLevelType w:val="multilevel"/>
     <w:tmpl w:val="F8241B86"/>
@@ -28551,7 +29307,7 @@
       </w:pPr>
     </w:lvl>
   </w:abstractNum>
-  <w:abstractNum w:abstractNumId="73" w15:restartNumberingAfterBreak="0">
+  <w:abstractNum w:abstractNumId="74" w15:restartNumberingAfterBreak="0">
     <w:nsid w:val="4AFF6C1D"/>
     <w:multiLevelType w:val="multilevel"/>
     <w:tmpl w:val="DD187042"/>
@@ -28700,7 +29456,7 @@
       </w:rPr>
     </w:lvl>
   </w:abstractNum>
-  <w:abstractNum w:abstractNumId="74" w15:restartNumberingAfterBreak="0">
+  <w:abstractNum w:abstractNumId="75" w15:restartNumberingAfterBreak="0">
     <w:nsid w:val="4B861896"/>
     <w:multiLevelType w:val="multilevel"/>
     <w:tmpl w:val="AD38E000"/>
@@ -28849,7 +29605,7 @@
       </w:rPr>
     </w:lvl>
   </w:abstractNum>
-  <w:abstractNum w:abstractNumId="75" w15:restartNumberingAfterBreak="0">
+  <w:abstractNum w:abstractNumId="76" w15:restartNumberingAfterBreak="0">
     <w:nsid w:val="4CD0106C"/>
     <w:multiLevelType w:val="multilevel"/>
     <w:tmpl w:val="7266172E"/>
@@ -28998,7 +29754,7 @@
       </w:rPr>
     </w:lvl>
   </w:abstractNum>
-  <w:abstractNum w:abstractNumId="76" w15:restartNumberingAfterBreak="0">
+  <w:abstractNum w:abstractNumId="77" w15:restartNumberingAfterBreak="0">
     <w:nsid w:val="4D712BCA"/>
     <w:multiLevelType w:val="multilevel"/>
     <w:tmpl w:val="476EB79C"/>
@@ -29147,7 +29903,7 @@
       </w:rPr>
     </w:lvl>
   </w:abstractNum>
-  <w:abstractNum w:abstractNumId="77" w15:restartNumberingAfterBreak="0">
+  <w:abstractNum w:abstractNumId="78" w15:restartNumberingAfterBreak="0">
     <w:nsid w:val="4F2F00B0"/>
     <w:multiLevelType w:val="multilevel"/>
     <w:tmpl w:val="131C5EC2"/>
@@ -29264,7 +30020,7 @@
       </w:pPr>
     </w:lvl>
   </w:abstractNum>
-  <w:abstractNum w:abstractNumId="78" w15:restartNumberingAfterBreak="0">
+  <w:abstractNum w:abstractNumId="79" w15:restartNumberingAfterBreak="0">
     <w:nsid w:val="50407139"/>
     <w:multiLevelType w:val="multilevel"/>
     <w:tmpl w:val="A9C8F734"/>
@@ -29413,7 +30169,7 @@
       </w:rPr>
     </w:lvl>
   </w:abstractNum>
-  <w:abstractNum w:abstractNumId="79" w15:restartNumberingAfterBreak="0">
+  <w:abstractNum w:abstractNumId="80" w15:restartNumberingAfterBreak="0">
     <w:nsid w:val="50854863"/>
     <w:multiLevelType w:val="multilevel"/>
     <w:tmpl w:val="6428BCC4"/>
@@ -29562,7 +30318,7 @@
       </w:rPr>
     </w:lvl>
   </w:abstractNum>
-  <w:abstractNum w:abstractNumId="80" w15:restartNumberingAfterBreak="0">
+  <w:abstractNum w:abstractNumId="81" w15:restartNumberingAfterBreak="0">
     <w:nsid w:val="53953CC6"/>
     <w:multiLevelType w:val="multilevel"/>
     <w:tmpl w:val="6E007B62"/>
@@ -29711,7 +30467,7 @@
       </w:rPr>
     </w:lvl>
   </w:abstractNum>
-  <w:abstractNum w:abstractNumId="81" w15:restartNumberingAfterBreak="0">
+  <w:abstractNum w:abstractNumId="82" w15:restartNumberingAfterBreak="0">
     <w:nsid w:val="549C3EEE"/>
     <w:multiLevelType w:val="multilevel"/>
     <w:tmpl w:val="F8E4DF08"/>
@@ -29860,7 +30616,7 @@
       </w:rPr>
     </w:lvl>
   </w:abstractNum>
-  <w:abstractNum w:abstractNumId="82" w15:restartNumberingAfterBreak="0">
+  <w:abstractNum w:abstractNumId="83" w15:restartNumberingAfterBreak="0">
     <w:nsid w:val="5709427C"/>
     <w:multiLevelType w:val="multilevel"/>
     <w:tmpl w:val="7C26240A"/>
@@ -30009,7 +30765,7 @@
       </w:rPr>
     </w:lvl>
   </w:abstractNum>
-  <w:abstractNum w:abstractNumId="83" w15:restartNumberingAfterBreak="0">
+  <w:abstractNum w:abstractNumId="84" w15:restartNumberingAfterBreak="0">
     <w:nsid w:val="57C449A4"/>
     <w:multiLevelType w:val="multilevel"/>
     <w:tmpl w:val="A23A3B00"/>
@@ -30158,7 +30914,7 @@
       </w:rPr>
     </w:lvl>
   </w:abstractNum>
-  <w:abstractNum w:abstractNumId="84" w15:restartNumberingAfterBreak="0">
+  <w:abstractNum w:abstractNumId="85" w15:restartNumberingAfterBreak="0">
     <w:nsid w:val="5D78201A"/>
     <w:multiLevelType w:val="multilevel"/>
     <w:tmpl w:val="584E1358"/>
@@ -30307,7 +31063,7 @@
       </w:rPr>
     </w:lvl>
   </w:abstractNum>
-  <w:abstractNum w:abstractNumId="85" w15:restartNumberingAfterBreak="0">
+  <w:abstractNum w:abstractNumId="86" w15:restartNumberingAfterBreak="0">
     <w:nsid w:val="5E496BD2"/>
     <w:multiLevelType w:val="multilevel"/>
     <w:tmpl w:val="26420294"/>
@@ -30424,7 +31180,7 @@
       </w:pPr>
     </w:lvl>
   </w:abstractNum>
-  <w:abstractNum w:abstractNumId="86" w15:restartNumberingAfterBreak="0">
+  <w:abstractNum w:abstractNumId="87" w15:restartNumberingAfterBreak="0">
     <w:nsid w:val="5E9370D7"/>
     <w:multiLevelType w:val="multilevel"/>
     <w:tmpl w:val="4F8E6286"/>
@@ -30573,7 +31329,7 @@
       </w:rPr>
     </w:lvl>
   </w:abstractNum>
-  <w:abstractNum w:abstractNumId="87" w15:restartNumberingAfterBreak="0">
+  <w:abstractNum w:abstractNumId="88" w15:restartNumberingAfterBreak="0">
     <w:nsid w:val="5ECA38B6"/>
     <w:multiLevelType w:val="multilevel"/>
     <w:tmpl w:val="B554F2E2"/>
@@ -30722,7 +31478,7 @@
       </w:rPr>
     </w:lvl>
   </w:abstractNum>
-  <w:abstractNum w:abstractNumId="88" w15:restartNumberingAfterBreak="0">
+  <w:abstractNum w:abstractNumId="89" w15:restartNumberingAfterBreak="0">
     <w:nsid w:val="609E5C67"/>
     <w:multiLevelType w:val="multilevel"/>
     <w:tmpl w:val="31FE2278"/>
@@ -30835,7 +31591,7 @@
       </w:pPr>
     </w:lvl>
   </w:abstractNum>
-  <w:abstractNum w:abstractNumId="89" w15:restartNumberingAfterBreak="0">
+  <w:abstractNum w:abstractNumId="90" w15:restartNumberingAfterBreak="0">
     <w:nsid w:val="627A2910"/>
     <w:multiLevelType w:val="multilevel"/>
     <w:tmpl w:val="ED70A8E6"/>
@@ -30984,7 +31740,7 @@
       </w:rPr>
     </w:lvl>
   </w:abstractNum>
-  <w:abstractNum w:abstractNumId="90" w15:restartNumberingAfterBreak="0">
+  <w:abstractNum w:abstractNumId="91" w15:restartNumberingAfterBreak="0">
     <w:nsid w:val="67AF725B"/>
     <w:multiLevelType w:val="multilevel"/>
     <w:tmpl w:val="B29ED264"/>
@@ -31133,7 +31889,7 @@
       </w:rPr>
     </w:lvl>
   </w:abstractNum>
-  <w:abstractNum w:abstractNumId="91" w15:restartNumberingAfterBreak="0">
+  <w:abstractNum w:abstractNumId="92" w15:restartNumberingAfterBreak="0">
     <w:nsid w:val="694C5281"/>
     <w:multiLevelType w:val="multilevel"/>
     <w:tmpl w:val="C694BA9E"/>
@@ -31282,7 +32038,7 @@
       </w:rPr>
     </w:lvl>
   </w:abstractNum>
-  <w:abstractNum w:abstractNumId="92" w15:restartNumberingAfterBreak="0">
+  <w:abstractNum w:abstractNumId="93" w15:restartNumberingAfterBreak="0">
     <w:nsid w:val="6C165D28"/>
     <w:multiLevelType w:val="multilevel"/>
     <w:tmpl w:val="2D242F06"/>
@@ -31399,7 +32155,7 @@
       </w:pPr>
     </w:lvl>
   </w:abstractNum>
-  <w:abstractNum w:abstractNumId="93" w15:restartNumberingAfterBreak="0">
+  <w:abstractNum w:abstractNumId="94" w15:restartNumberingAfterBreak="0">
     <w:nsid w:val="6C540F10"/>
     <w:multiLevelType w:val="multilevel"/>
     <w:tmpl w:val="3C9A4958"/>
@@ -31516,7 +32272,7 @@
       </w:pPr>
     </w:lvl>
   </w:abstractNum>
-  <w:abstractNum w:abstractNumId="94" w15:restartNumberingAfterBreak="0">
+  <w:abstractNum w:abstractNumId="95" w15:restartNumberingAfterBreak="0">
     <w:nsid w:val="6DFA5AB7"/>
     <w:multiLevelType w:val="multilevel"/>
     <w:tmpl w:val="CC10210A"/>
@@ -31665,7 +32421,7 @@
       </w:rPr>
     </w:lvl>
   </w:abstractNum>
-  <w:abstractNum w:abstractNumId="95" w15:restartNumberingAfterBreak="0">
+  <w:abstractNum w:abstractNumId="96" w15:restartNumberingAfterBreak="0">
     <w:nsid w:val="6EBE346E"/>
     <w:multiLevelType w:val="multilevel"/>
     <w:tmpl w:val="54465FDC"/>
@@ -31814,7 +32570,7 @@
       </w:rPr>
     </w:lvl>
   </w:abstractNum>
-  <w:abstractNum w:abstractNumId="96" w15:restartNumberingAfterBreak="0">
+  <w:abstractNum w:abstractNumId="97" w15:restartNumberingAfterBreak="0">
     <w:nsid w:val="71163416"/>
     <w:multiLevelType w:val="multilevel"/>
     <w:tmpl w:val="D85E31DE"/>
@@ -31927,7 +32683,7 @@
       </w:pPr>
     </w:lvl>
   </w:abstractNum>
-  <w:abstractNum w:abstractNumId="97" w15:restartNumberingAfterBreak="0">
+  <w:abstractNum w:abstractNumId="98" w15:restartNumberingAfterBreak="0">
     <w:nsid w:val="718309EE"/>
     <w:multiLevelType w:val="multilevel"/>
     <w:tmpl w:val="34C033C2"/>
@@ -32040,7 +32796,7 @@
       </w:pPr>
     </w:lvl>
   </w:abstractNum>
-  <w:abstractNum w:abstractNumId="98" w15:restartNumberingAfterBreak="0">
+  <w:abstractNum w:abstractNumId="99" w15:restartNumberingAfterBreak="0">
     <w:nsid w:val="72C25649"/>
     <w:multiLevelType w:val="multilevel"/>
     <w:tmpl w:val="03460410"/>
@@ -32189,7 +32945,7 @@
       </w:rPr>
     </w:lvl>
   </w:abstractNum>
-  <w:abstractNum w:abstractNumId="99" w15:restartNumberingAfterBreak="0">
+  <w:abstractNum w:abstractNumId="100" w15:restartNumberingAfterBreak="0">
     <w:nsid w:val="73E86970"/>
     <w:multiLevelType w:val="multilevel"/>
     <w:tmpl w:val="57802FE0"/>
@@ -32302,7 +33058,7 @@
       </w:pPr>
     </w:lvl>
   </w:abstractNum>
-  <w:abstractNum w:abstractNumId="100" w15:restartNumberingAfterBreak="0">
+  <w:abstractNum w:abstractNumId="101" w15:restartNumberingAfterBreak="0">
     <w:nsid w:val="757609B2"/>
     <w:multiLevelType w:val="multilevel"/>
     <w:tmpl w:val="2C5E7598"/>
@@ -32451,7 +33207,7 @@
       </w:rPr>
     </w:lvl>
   </w:abstractNum>
-  <w:abstractNum w:abstractNumId="101" w15:restartNumberingAfterBreak="0">
+  <w:abstractNum w:abstractNumId="102" w15:restartNumberingAfterBreak="0">
     <w:nsid w:val="76AD13FF"/>
     <w:multiLevelType w:val="multilevel"/>
     <w:tmpl w:val="80F4837E"/>
@@ -32564,7 +33320,7 @@
       </w:pPr>
     </w:lvl>
   </w:abstractNum>
-  <w:abstractNum w:abstractNumId="102" w15:restartNumberingAfterBreak="0">
+  <w:abstractNum w:abstractNumId="103" w15:restartNumberingAfterBreak="0">
     <w:nsid w:val="76F90CB2"/>
     <w:multiLevelType w:val="multilevel"/>
     <w:tmpl w:val="58EA59FC"/>
@@ -32713,7 +33469,7 @@
       </w:rPr>
     </w:lvl>
   </w:abstractNum>
-  <w:abstractNum w:abstractNumId="103" w15:restartNumberingAfterBreak="0">
+  <w:abstractNum w:abstractNumId="104" w15:restartNumberingAfterBreak="0">
     <w:nsid w:val="773E6502"/>
     <w:multiLevelType w:val="multilevel"/>
     <w:tmpl w:val="B3B0FAEA"/>
@@ -32862,7 +33618,7 @@
       </w:rPr>
     </w:lvl>
   </w:abstractNum>
-  <w:abstractNum w:abstractNumId="104" w15:restartNumberingAfterBreak="0">
+  <w:abstractNum w:abstractNumId="105" w15:restartNumberingAfterBreak="0">
     <w:nsid w:val="79D35612"/>
     <w:multiLevelType w:val="multilevel"/>
     <w:tmpl w:val="7A5A4246"/>
@@ -33011,7 +33767,7 @@
       </w:rPr>
     </w:lvl>
   </w:abstractNum>
-  <w:abstractNum w:abstractNumId="105" w15:restartNumberingAfterBreak="0">
+  <w:abstractNum w:abstractNumId="106" w15:restartNumberingAfterBreak="0">
     <w:nsid w:val="7A461948"/>
     <w:multiLevelType w:val="multilevel"/>
     <w:tmpl w:val="4198B558"/>
@@ -33160,7 +33916,7 @@
       </w:rPr>
     </w:lvl>
   </w:abstractNum>
-  <w:abstractNum w:abstractNumId="106" w15:restartNumberingAfterBreak="0">
+  <w:abstractNum w:abstractNumId="107" w15:restartNumberingAfterBreak="0">
     <w:nsid w:val="7B3569E9"/>
     <w:multiLevelType w:val="multilevel"/>
     <w:tmpl w:val="B506430C"/>
@@ -33309,7 +34065,7 @@
       </w:rPr>
     </w:lvl>
   </w:abstractNum>
-  <w:abstractNum w:abstractNumId="107" w15:restartNumberingAfterBreak="0">
+  <w:abstractNum w:abstractNumId="108" w15:restartNumberingAfterBreak="0">
     <w:nsid w:val="7BE605EA"/>
     <w:multiLevelType w:val="multilevel"/>
     <w:tmpl w:val="30BC17C8"/>
@@ -33422,7 +34178,7 @@
       </w:rPr>
     </w:lvl>
   </w:abstractNum>
-  <w:abstractNum w:abstractNumId="108" w15:restartNumberingAfterBreak="0">
+  <w:abstractNum w:abstractNumId="109" w15:restartNumberingAfterBreak="0">
     <w:nsid w:val="7D3F38AA"/>
     <w:multiLevelType w:val="multilevel"/>
     <w:tmpl w:val="23CE1004"/>
@@ -33535,7 +34291,7 @@
       </w:pPr>
     </w:lvl>
   </w:abstractNum>
-  <w:abstractNum w:abstractNumId="109" w15:restartNumberingAfterBreak="0">
+  <w:abstractNum w:abstractNumId="110" w15:restartNumberingAfterBreak="0">
     <w:nsid w:val="7F443641"/>
     <w:multiLevelType w:val="multilevel"/>
     <w:tmpl w:val="194AAF26"/>
@@ -33662,7 +34418,7 @@
     <w:abstractNumId w:val="23"/>
   </w:num>
   <w:num w:numId="4" w16cid:durableId="1232037765">
-    <w:abstractNumId w:val="107"/>
+    <w:abstractNumId w:val="108"/>
   </w:num>
   <w:num w:numId="5" w16cid:durableId="1318075965">
     <w:abstractNumId w:val="51"/>
@@ -33677,10 +34433,10 @@
     <w:abstractNumId w:val="5"/>
   </w:num>
   <w:num w:numId="9" w16cid:durableId="1959296090">
-    <w:abstractNumId w:val="82"/>
+    <w:abstractNumId w:val="83"/>
   </w:num>
   <w:num w:numId="10" w16cid:durableId="210506807">
-    <w:abstractNumId w:val="97"/>
+    <w:abstractNumId w:val="98"/>
   </w:num>
   <w:num w:numId="11" w16cid:durableId="1008488261">
     <w:abstractNumId w:val="55"/>
@@ -33698,31 +34454,31 @@
     <w:abstractNumId w:val="18"/>
   </w:num>
   <w:num w:numId="16" w16cid:durableId="1998536528">
-    <w:abstractNumId w:val="95"/>
+    <w:abstractNumId w:val="96"/>
   </w:num>
   <w:num w:numId="17" w16cid:durableId="1191379062">
-    <w:abstractNumId w:val="69"/>
+    <w:abstractNumId w:val="70"/>
   </w:num>
   <w:num w:numId="18" w16cid:durableId="295766655">
-    <w:abstractNumId w:val="89"/>
+    <w:abstractNumId w:val="90"/>
   </w:num>
   <w:num w:numId="19" w16cid:durableId="304357331">
-    <w:abstractNumId w:val="93"/>
+    <w:abstractNumId w:val="94"/>
   </w:num>
   <w:num w:numId="20" w16cid:durableId="602998346">
     <w:abstractNumId w:val="16"/>
   </w:num>
   <w:num w:numId="21" w16cid:durableId="1051347996">
-    <w:abstractNumId w:val="92"/>
+    <w:abstractNumId w:val="93"/>
   </w:num>
   <w:num w:numId="22" w16cid:durableId="388724198">
     <w:abstractNumId w:val="45"/>
   </w:num>
   <w:num w:numId="23" w16cid:durableId="1195651457">
-    <w:abstractNumId w:val="76"/>
+    <w:abstractNumId w:val="77"/>
   </w:num>
   <w:num w:numId="24" w16cid:durableId="40324311">
-    <w:abstractNumId w:val="90"/>
+    <w:abstractNumId w:val="91"/>
   </w:num>
   <w:num w:numId="25" w16cid:durableId="1532378972">
     <w:abstractNumId w:val="31"/>
@@ -33734,10 +34490,10 @@
     <w:abstractNumId w:val="36"/>
   </w:num>
   <w:num w:numId="28" w16cid:durableId="1840268948">
-    <w:abstractNumId w:val="108"/>
+    <w:abstractNumId w:val="109"/>
   </w:num>
   <w:num w:numId="29" w16cid:durableId="1909532318">
-    <w:abstractNumId w:val="74"/>
+    <w:abstractNumId w:val="75"/>
   </w:num>
   <w:num w:numId="30" w16cid:durableId="1503281870">
     <w:abstractNumId w:val="39"/>
@@ -33755,10 +34511,10 @@
     <w:abstractNumId w:val="61"/>
   </w:num>
   <w:num w:numId="35" w16cid:durableId="1243419105">
-    <w:abstractNumId w:val="84"/>
+    <w:abstractNumId w:val="85"/>
   </w:num>
   <w:num w:numId="36" w16cid:durableId="1300961589">
-    <w:abstractNumId w:val="88"/>
+    <w:abstractNumId w:val="89"/>
   </w:num>
   <w:num w:numId="37" w16cid:durableId="958687677">
     <w:abstractNumId w:val="67"/>
@@ -33767,7 +34523,7 @@
     <w:abstractNumId w:val="50"/>
   </w:num>
   <w:num w:numId="39" w16cid:durableId="1181701823">
-    <w:abstractNumId w:val="75"/>
+    <w:abstractNumId w:val="76"/>
   </w:num>
   <w:num w:numId="40" w16cid:durableId="153034738">
     <w:abstractNumId w:val="40"/>
@@ -33779,25 +34535,25 @@
     <w:abstractNumId w:val="44"/>
   </w:num>
   <w:num w:numId="43" w16cid:durableId="796680410">
-    <w:abstractNumId w:val="96"/>
+    <w:abstractNumId w:val="97"/>
   </w:num>
   <w:num w:numId="44" w16cid:durableId="250165718">
     <w:abstractNumId w:val="37"/>
   </w:num>
   <w:num w:numId="45" w16cid:durableId="1077481494">
-    <w:abstractNumId w:val="103"/>
+    <w:abstractNumId w:val="104"/>
   </w:num>
   <w:num w:numId="46" w16cid:durableId="498890925">
-    <w:abstractNumId w:val="72"/>
+    <w:abstractNumId w:val="73"/>
   </w:num>
   <w:num w:numId="47" w16cid:durableId="683482460">
-    <w:abstractNumId w:val="71"/>
+    <w:abstractNumId w:val="72"/>
   </w:num>
   <w:num w:numId="48" w16cid:durableId="1380741570">
     <w:abstractNumId w:val="17"/>
   </w:num>
   <w:num w:numId="49" w16cid:durableId="202911566">
-    <w:abstractNumId w:val="98"/>
+    <w:abstractNumId w:val="99"/>
   </w:num>
   <w:num w:numId="50" w16cid:durableId="892736095">
     <w:abstractNumId w:val="11"/>
@@ -33806,10 +34562,10 @@
     <w:abstractNumId w:val="46"/>
   </w:num>
   <w:num w:numId="52" w16cid:durableId="821384566">
-    <w:abstractNumId w:val="85"/>
+    <w:abstractNumId w:val="86"/>
   </w:num>
   <w:num w:numId="53" w16cid:durableId="1749961029">
-    <w:abstractNumId w:val="77"/>
+    <w:abstractNumId w:val="78"/>
   </w:num>
   <w:num w:numId="54" w16cid:durableId="744231860">
     <w:abstractNumId w:val="19"/>
@@ -33830,10 +34586,10 @@
     <w:abstractNumId w:val="13"/>
   </w:num>
   <w:num w:numId="60" w16cid:durableId="1966277429">
-    <w:abstractNumId w:val="81"/>
+    <w:abstractNumId w:val="82"/>
   </w:num>
   <w:num w:numId="61" w16cid:durableId="117721694">
-    <w:abstractNumId w:val="70"/>
+    <w:abstractNumId w:val="71"/>
   </w:num>
   <w:num w:numId="62" w16cid:durableId="393699181">
     <w:abstractNumId w:val="60"/>
@@ -33848,10 +34604,10 @@
     <w:abstractNumId w:val="25"/>
   </w:num>
   <w:num w:numId="66" w16cid:durableId="477772249">
-    <w:abstractNumId w:val="78"/>
+    <w:abstractNumId w:val="79"/>
   </w:num>
   <w:num w:numId="67" w16cid:durableId="1557742302">
-    <w:abstractNumId w:val="91"/>
+    <w:abstractNumId w:val="92"/>
   </w:num>
   <w:num w:numId="68" w16cid:durableId="370113554">
     <w:abstractNumId w:val="2"/>
@@ -33860,7 +34616,7 @@
     <w:abstractNumId w:val="9"/>
   </w:num>
   <w:num w:numId="70" w16cid:durableId="2116635776">
-    <w:abstractNumId w:val="94"/>
+    <w:abstractNumId w:val="95"/>
   </w:num>
   <w:num w:numId="71" w16cid:durableId="921186243">
     <w:abstractNumId w:val="12"/>
@@ -33872,16 +34628,16 @@
     <w:abstractNumId w:val="29"/>
   </w:num>
   <w:num w:numId="74" w16cid:durableId="1352730126">
-    <w:abstractNumId w:val="68"/>
+    <w:abstractNumId w:val="69"/>
   </w:num>
   <w:num w:numId="75" w16cid:durableId="1330862374">
     <w:abstractNumId w:val="7"/>
   </w:num>
   <w:num w:numId="76" w16cid:durableId="2036925192">
-    <w:abstractNumId w:val="73"/>
+    <w:abstractNumId w:val="74"/>
   </w:num>
   <w:num w:numId="77" w16cid:durableId="1178278656">
-    <w:abstractNumId w:val="106"/>
+    <w:abstractNumId w:val="107"/>
   </w:num>
   <w:num w:numId="78" w16cid:durableId="1488282387">
     <w:abstractNumId w:val="4"/>
@@ -33893,7 +34649,7 @@
     <w:abstractNumId w:val="26"/>
   </w:num>
   <w:num w:numId="81" w16cid:durableId="1561671750">
-    <w:abstractNumId w:val="100"/>
+    <w:abstractNumId w:val="101"/>
   </w:num>
   <w:num w:numId="82" w16cid:durableId="485630665">
     <w:abstractNumId w:val="28"/>
@@ -33902,19 +34658,19 @@
     <w:abstractNumId w:val="48"/>
   </w:num>
   <w:num w:numId="84" w16cid:durableId="660620226">
-    <w:abstractNumId w:val="87"/>
+    <w:abstractNumId w:val="88"/>
   </w:num>
   <w:num w:numId="85" w16cid:durableId="2073116392">
     <w:abstractNumId w:val="52"/>
   </w:num>
   <w:num w:numId="86" w16cid:durableId="2064015399">
-    <w:abstractNumId w:val="104"/>
+    <w:abstractNumId w:val="105"/>
   </w:num>
   <w:num w:numId="87" w16cid:durableId="1226839606">
-    <w:abstractNumId w:val="105"/>
+    <w:abstractNumId w:val="106"/>
   </w:num>
   <w:num w:numId="88" w16cid:durableId="1905947252">
-    <w:abstractNumId w:val="83"/>
+    <w:abstractNumId w:val="84"/>
   </w:num>
   <w:num w:numId="89" w16cid:durableId="1687247612">
     <w:abstractNumId w:val="42"/>
@@ -33926,7 +34682,7 @@
     <w:abstractNumId w:val="27"/>
   </w:num>
   <w:num w:numId="92" w16cid:durableId="436950750">
-    <w:abstractNumId w:val="79"/>
+    <w:abstractNumId w:val="80"/>
   </w:num>
   <w:num w:numId="93" w16cid:durableId="1005203590">
     <w:abstractNumId w:val="59"/>
@@ -33941,13 +34697,13 @@
     <w:abstractNumId w:val="62"/>
   </w:num>
   <w:num w:numId="97" w16cid:durableId="17971454">
-    <w:abstractNumId w:val="80"/>
+    <w:abstractNumId w:val="81"/>
   </w:num>
   <w:num w:numId="98" w16cid:durableId="1091505659">
     <w:abstractNumId w:val="41"/>
   </w:num>
   <w:num w:numId="99" w16cid:durableId="1290892807">
-    <w:abstractNumId w:val="102"/>
+    <w:abstractNumId w:val="103"/>
   </w:num>
   <w:num w:numId="100" w16cid:durableId="237521350">
     <w:abstractNumId w:val="54"/>
@@ -33959,16 +34715,16 @@
     <w:abstractNumId w:val="57"/>
   </w:num>
   <w:num w:numId="103" w16cid:durableId="2109962517">
-    <w:abstractNumId w:val="99"/>
+    <w:abstractNumId w:val="100"/>
   </w:num>
   <w:num w:numId="104" w16cid:durableId="34816093">
-    <w:abstractNumId w:val="101"/>
+    <w:abstractNumId w:val="102"/>
   </w:num>
   <w:num w:numId="105" w16cid:durableId="196821129">
-    <w:abstractNumId w:val="86"/>
+    <w:abstractNumId w:val="87"/>
   </w:num>
   <w:num w:numId="106" w16cid:durableId="1804075561">
-    <w:abstractNumId w:val="109"/>
+    <w:abstractNumId w:val="110"/>
   </w:num>
   <w:num w:numId="107" w16cid:durableId="600990895">
     <w:abstractNumId w:val="6"/>
@@ -33981,6 +34737,9 @@
   </w:num>
   <w:num w:numId="110" w16cid:durableId="1734741058">
     <w:abstractNumId w:val="66"/>
+  </w:num>
+  <w:num w:numId="111" w16cid:durableId="1752459769">
+    <w:abstractNumId w:val="68"/>
   </w:num>
 </w:numbering>
 </file>
